--- a/docs/用户需求文档.docx
+++ b/docs/用户需求文档.docx
@@ -4,64 +4,47 @@
   <w:body>
     <w:p>
       <w:pPr>
-        <w:rPr>
-          <w:b/>
-          <w:bCs/>
-          <w:sz w:val="36"/>
-          <w:szCs w:val="40"/>
-        </w:rPr>
+        <w:pStyle w:val="a3"/>
       </w:pPr>
       <w:r>
         <w:rPr>
-          <w:b/>
-          <w:bCs/>
-          <w:sz w:val="36"/>
-          <w:szCs w:val="40"/>
+          <w:rFonts w:hint="eastAsia"/>
         </w:rPr>
         <w:t>用户需求文档</w:t>
       </w:r>
     </w:p>
     <w:p>
       <w:pPr>
+        <w:pStyle w:val="a5"/>
         <w:rPr>
-          <w:sz w:val="36"/>
-          <w:szCs w:val="40"/>
+          <w:rFonts w:eastAsiaTheme="minorEastAsia"/>
         </w:rPr>
       </w:pPr>
       <w:r>
         <w:rPr>
-          <w:sz w:val="36"/>
-          <w:szCs w:val="40"/>
+          <w:rFonts w:hint="eastAsia"/>
         </w:rPr>
         <w:t>2024-4-18</w:t>
       </w:r>
     </w:p>
     <w:p>
-      <w:pPr>
+      <w:r>
         <w:rPr>
-          <w:b/>
-          <w:bCs/>
-          <w:sz w:val="36"/>
-          <w:szCs w:val="40"/>
+          <w:rFonts w:hint="eastAsia"/>
         </w:rPr>
-      </w:pPr>
+        <w:t>用例图：</w:t>
+      </w:r>
+    </w:p>
+    <w:p>
       <w:r>
         <w:rPr>
           <w:noProof/>
         </w:rPr>
         <w:drawing>
-          <wp:anchor distT="0" distB="0" distL="114300" distR="114300" simplePos="0" relativeHeight="251658240" behindDoc="0" locked="0" layoutInCell="1" allowOverlap="1" wp14:anchorId="6829CED3" wp14:editId="556A7F15">
-            <wp:simplePos x="0" y="0"/>
-            <wp:positionH relativeFrom="column">
-              <wp:posOffset>-34642</wp:posOffset>
-            </wp:positionH>
-            <wp:positionV relativeFrom="paragraph">
-              <wp:posOffset>541989</wp:posOffset>
-            </wp:positionV>
-            <wp:extent cx="5266055" cy="1842135"/>
-            <wp:effectExtent l="0" t="0" r="0" b="5715"/>
-            <wp:wrapTopAndBottom/>
-            <wp:docPr id="1157052731" name="图片 4"/>
+          <wp:inline distT="0" distB="0" distL="0" distR="0" wp14:anchorId="036EFAD5" wp14:editId="3BE96477">
+            <wp:extent cx="5274310" cy="1842770"/>
+            <wp:effectExtent l="0" t="0" r="2540" b="5080"/>
+            <wp:docPr id="999460503" name="图片 1"/>
             <wp:cNvGraphicFramePr>
               <a:graphicFrameLocks xmlns:a="http://schemas.openxmlformats.org/drawingml/2006/main" noChangeAspect="1"/>
             </wp:cNvGraphicFramePr>
@@ -69,7 +52,7 @@
               <a:graphicData uri="http://schemas.openxmlformats.org/drawingml/2006/picture">
                 <pic:pic xmlns:pic="http://schemas.openxmlformats.org/drawingml/2006/picture">
                   <pic:nvPicPr>
-                    <pic:cNvPr id="0" name="Picture 61"/>
+                    <pic:cNvPr id="0" name="Picture 1"/>
                     <pic:cNvPicPr>
                       <a:picLocks noChangeAspect="1" noChangeArrowheads="1"/>
                     </pic:cNvPicPr>
@@ -90,7 +73,7 @@
                   <pic:spPr bwMode="auto">
                     <a:xfrm>
                       <a:off x="0" y="0"/>
-                      <a:ext cx="5266055" cy="1842135"/>
+                      <a:ext cx="5274310" cy="1842770"/>
                     </a:xfrm>
                     <a:prstGeom prst="rect">
                       <a:avLst/>
@@ -103,159 +86,38 @@
                 </pic:pic>
               </a:graphicData>
             </a:graphic>
-            <wp14:sizeRelH relativeFrom="page">
-              <wp14:pctWidth>0</wp14:pctWidth>
-            </wp14:sizeRelH>
-            <wp14:sizeRelV relativeFrom="page">
-              <wp14:pctHeight>0</wp14:pctHeight>
-            </wp14:sizeRelV>
-          </wp:anchor>
+          </wp:inline>
         </w:drawing>
-      </w:r>
-      <w:r>
-        <w:rPr>
-          <w:b/>
-          <w:bCs/>
-          <w:sz w:val="36"/>
-          <w:szCs w:val="40"/>
-        </w:rPr>
-        <w:t>用例图：</w:t>
       </w:r>
     </w:p>
     <w:p>
-      <w:pPr>
-        <w:rPr>
-          <w:sz w:val="36"/>
-          <w:szCs w:val="40"/>
-        </w:rPr>
-      </w:pPr>
       <w:r>
         <w:rPr>
-          <w:sz w:val="36"/>
-          <w:szCs w:val="40"/>
+          <w:rFonts w:hint="eastAsia"/>
         </w:rPr>
-        <mc:AlternateContent>
-          <mc:Choice Requires="wps">
-            <w:drawing>
-              <wp:inline distT="0" distB="0" distL="0" distR="0" wp14:anchorId="30EC61A4" wp14:editId="5D252E4A">
-                <wp:extent cx="307340" cy="307340"/>
-                <wp:effectExtent l="0" t="0" r="0" b="0"/>
-                <wp:docPr id="1294959770" name="矩形 3" descr="用例图">
-                  <a:hlinkClick xmlns:a="http://schemas.openxmlformats.org/drawingml/2006/main" r:id="rId5" tgtFrame="&quot;_blank&quot;"/>
-                </wp:docPr>
-                <wp:cNvGraphicFramePr>
-                  <a:graphicFrameLocks xmlns:a="http://schemas.openxmlformats.org/drawingml/2006/main" noChangeAspect="1"/>
-                </wp:cNvGraphicFramePr>
-                <a:graphic xmlns:a="http://schemas.openxmlformats.org/drawingml/2006/main">
-                  <a:graphicData uri="http://schemas.microsoft.com/office/word/2010/wordprocessingShape">
-                    <wps:wsp>
-                      <wps:cNvSpPr>
-                        <a:spLocks noChangeAspect="1" noChangeArrowheads="1"/>
-                      </wps:cNvSpPr>
-                      <wps:spPr bwMode="auto">
-                        <a:xfrm>
-                          <a:off x="0" y="0"/>
-                          <a:ext cx="307340" cy="307340"/>
-                        </a:xfrm>
-                        <a:prstGeom prst="rect">
-                          <a:avLst/>
-                        </a:prstGeom>
-                        <a:noFill/>
-                        <a:ln>
-                          <a:noFill/>
-                        </a:ln>
-                        <a:extLst>
-                          <a:ext uri="{909E8E84-426E-40DD-AFC4-6F175D3DCCD1}">
-                            <a14:hiddenFill xmlns:a14="http://schemas.microsoft.com/office/drawing/2010/main">
-                              <a:solidFill>
-                                <a:srgbClr val="FFFFFF"/>
-                              </a:solidFill>
-                            </a14:hiddenFill>
-                          </a:ext>
-                          <a:ext uri="{91240B29-F687-4F45-9708-019B960494DF}">
-                            <a14:hiddenLine xmlns:a14="http://schemas.microsoft.com/office/drawing/2010/main" w="9525">
-                              <a:solidFill>
-                                <a:srgbClr val="000000"/>
-                              </a:solidFill>
-                              <a:miter lim="800000"/>
-                              <a:headEnd/>
-                              <a:tailEnd/>
-                            </a14:hiddenLine>
-                          </a:ext>
-                        </a:extLst>
-                      </wps:spPr>
-                      <wps:bodyPr rot="0" vert="horz" wrap="square" lIns="91440" tIns="45720" rIns="91440" bIns="45720" anchor="t" anchorCtr="0" upright="1">
-                        <a:noAutofit/>
-                      </wps:bodyPr>
-                    </wps:wsp>
-                  </a:graphicData>
-                </a:graphic>
-              </wp:inline>
-            </w:drawing>
-          </mc:Choice>
-          <mc:Fallback>
-            <w:pict>
-              <v:rect w14:anchorId="55BF9D0F" id="矩形 3" o:spid="_x0000_s1026" alt="用例图" href="https://github.com/Ninestates9/tts/blob/main/case.png" target="&quot;_blank&quot;" style="width:24.2pt;height:24.2pt;visibility:visible;mso-wrap-style:square;mso-left-percent:-10001;mso-top-percent:-10001;mso-position-horizontal:absolute;mso-position-horizontal-relative:char;mso-position-vertical:absolute;mso-position-vertical-relative:line;mso-left-percent:-10001;mso-top-percent:-10001;v-text-anchor:top" o:gfxdata="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" o:button="t" filled="f" stroked="f">
-                <v:fill o:detectmouseclick="t"/>
-                <o:lock v:ext="edit" aspectratio="t"/>
-                <w10:anchorlock/>
-              </v:rect>
-            </w:pict>
-          </mc:Fallback>
-        </mc:AlternateContent>
+        <w:t>用户需求描述：</w:t>
       </w:r>
     </w:p>
     <w:p>
-      <w:pPr>
-        <w:rPr>
-          <w:b/>
-          <w:bCs/>
-          <w:sz w:val="36"/>
-          <w:szCs w:val="40"/>
-        </w:rPr>
-      </w:pPr>
       <w:r>
         <w:rPr>
-          <w:b/>
-          <w:bCs/>
-          <w:sz w:val="36"/>
-          <w:szCs w:val="40"/>
+          <w:rFonts w:hint="eastAsia"/>
         </w:rPr>
-        <w:t>用户需求描述</w:t>
+        <w:t>用户输入文本，经过移动端（</w:t>
       </w:r>
-    </w:p>
-    <w:p>
-      <w:pPr>
-        <w:rPr>
-          <w:sz w:val="36"/>
-          <w:szCs w:val="40"/>
-        </w:rPr>
-      </w:pPr>
       <w:r>
-        <w:rPr>
-          <w:sz w:val="36"/>
-          <w:szCs w:val="40"/>
-        </w:rPr>
-        <w:t>用户输入文本，经过移动端（Android）</w:t>
+        <w:t>Android</w:t>
       </w:r>
-      <w:proofErr w:type="spellStart"/>
       <w:r>
-        <w:rPr>
-          <w:sz w:val="36"/>
-          <w:szCs w:val="40"/>
-        </w:rPr>
+        <w:t>）</w:t>
+      </w:r>
+      <w:r>
         <w:t>tts</w:t>
       </w:r>
-      <w:proofErr w:type="spellEnd"/>
       <w:r>
-        <w:rPr>
-          <w:sz w:val="36"/>
-          <w:szCs w:val="40"/>
-        </w:rPr>
         <w:t>模型处理后，输出音频文件</w:t>
       </w:r>
     </w:p>
-    <w:p/>
     <w:sectPr>
       <w:pgSz w:w="11906" w:h="16838"/>
       <w:pgMar w:top="1440" w:right="1800" w:bottom="1440" w:left="1800" w:header="851" w:footer="992" w:gutter="0"/>
@@ -661,14 +523,219 @@
   <w:style w:type="paragraph" w:default="1" w:styleId="a">
     <w:name w:val="Normal"/>
     <w:qFormat/>
+    <w:rsid w:val="00543A12"/>
     <w:pPr>
       <w:widowControl w:val="0"/>
+      <w:spacing w:line="480" w:lineRule="auto"/>
       <w:jc w:val="both"/>
     </w:pPr>
+    <w:rPr>
+      <w:rFonts w:eastAsia="宋体"/>
+      <w:sz w:val="24"/>
+    </w:rPr>
+  </w:style>
+  <w:style w:type="paragraph" w:styleId="1">
+    <w:name w:val="heading 1"/>
+    <w:basedOn w:val="a"/>
+    <w:next w:val="a"/>
+    <w:link w:val="10"/>
+    <w:uiPriority w:val="9"/>
+    <w:qFormat/>
+    <w:rsid w:val="007D4BC4"/>
+    <w:pPr>
+      <w:keepNext/>
+      <w:keepLines/>
+      <w:spacing w:before="480" w:after="80"/>
+      <w:outlineLvl w:val="0"/>
+    </w:pPr>
+    <w:rPr>
+      <w:rFonts w:asciiTheme="majorHAnsi" w:eastAsiaTheme="majorEastAsia" w:hAnsiTheme="majorHAnsi" w:cstheme="majorBidi"/>
+      <w:color w:val="0F4761" w:themeColor="accent1" w:themeShade="BF"/>
+      <w:sz w:val="48"/>
+      <w:szCs w:val="48"/>
+    </w:rPr>
+  </w:style>
+  <w:style w:type="paragraph" w:styleId="2">
+    <w:name w:val="heading 2"/>
+    <w:basedOn w:val="a"/>
+    <w:next w:val="a"/>
+    <w:link w:val="20"/>
+    <w:uiPriority w:val="9"/>
+    <w:semiHidden/>
+    <w:unhideWhenUsed/>
+    <w:qFormat/>
+    <w:rsid w:val="007D4BC4"/>
+    <w:pPr>
+      <w:keepNext/>
+      <w:keepLines/>
+      <w:spacing w:before="160" w:after="80"/>
+      <w:outlineLvl w:val="1"/>
+    </w:pPr>
+    <w:rPr>
+      <w:rFonts w:asciiTheme="majorHAnsi" w:eastAsiaTheme="majorEastAsia" w:hAnsiTheme="majorHAnsi" w:cstheme="majorBidi"/>
+      <w:color w:val="0F4761" w:themeColor="accent1" w:themeShade="BF"/>
+      <w:sz w:val="40"/>
+      <w:szCs w:val="40"/>
+    </w:rPr>
+  </w:style>
+  <w:style w:type="paragraph" w:styleId="3">
+    <w:name w:val="heading 3"/>
+    <w:basedOn w:val="a"/>
+    <w:next w:val="a"/>
+    <w:link w:val="30"/>
+    <w:uiPriority w:val="9"/>
+    <w:semiHidden/>
+    <w:unhideWhenUsed/>
+    <w:qFormat/>
+    <w:rsid w:val="007D4BC4"/>
+    <w:pPr>
+      <w:keepNext/>
+      <w:keepLines/>
+      <w:spacing w:before="160" w:after="80"/>
+      <w:outlineLvl w:val="2"/>
+    </w:pPr>
+    <w:rPr>
+      <w:rFonts w:asciiTheme="majorHAnsi" w:eastAsiaTheme="majorEastAsia" w:hAnsiTheme="majorHAnsi" w:cstheme="majorBidi"/>
+      <w:color w:val="0F4761" w:themeColor="accent1" w:themeShade="BF"/>
+      <w:sz w:val="32"/>
+      <w:szCs w:val="32"/>
+    </w:rPr>
+  </w:style>
+  <w:style w:type="paragraph" w:styleId="4">
+    <w:name w:val="heading 4"/>
+    <w:basedOn w:val="a"/>
+    <w:next w:val="a"/>
+    <w:link w:val="40"/>
+    <w:uiPriority w:val="9"/>
+    <w:semiHidden/>
+    <w:unhideWhenUsed/>
+    <w:qFormat/>
+    <w:rsid w:val="007D4BC4"/>
+    <w:pPr>
+      <w:keepNext/>
+      <w:keepLines/>
+      <w:spacing w:before="80" w:after="40"/>
+      <w:outlineLvl w:val="3"/>
+    </w:pPr>
+    <w:rPr>
+      <w:rFonts w:eastAsiaTheme="minorEastAsia" w:cstheme="majorBidi"/>
+      <w:color w:val="0F4761" w:themeColor="accent1" w:themeShade="BF"/>
+      <w:sz w:val="28"/>
+      <w:szCs w:val="28"/>
+    </w:rPr>
+  </w:style>
+  <w:style w:type="paragraph" w:styleId="5">
+    <w:name w:val="heading 5"/>
+    <w:basedOn w:val="a"/>
+    <w:next w:val="a"/>
+    <w:link w:val="50"/>
+    <w:uiPriority w:val="9"/>
+    <w:semiHidden/>
+    <w:unhideWhenUsed/>
+    <w:qFormat/>
+    <w:rsid w:val="007D4BC4"/>
+    <w:pPr>
+      <w:keepNext/>
+      <w:keepLines/>
+      <w:spacing w:before="80" w:after="40"/>
+      <w:outlineLvl w:val="4"/>
+    </w:pPr>
+    <w:rPr>
+      <w:rFonts w:eastAsiaTheme="minorEastAsia" w:cstheme="majorBidi"/>
+      <w:color w:val="0F4761" w:themeColor="accent1" w:themeShade="BF"/>
+      <w:szCs w:val="24"/>
+    </w:rPr>
+  </w:style>
+  <w:style w:type="paragraph" w:styleId="6">
+    <w:name w:val="heading 6"/>
+    <w:basedOn w:val="a"/>
+    <w:next w:val="a"/>
+    <w:link w:val="60"/>
+    <w:uiPriority w:val="9"/>
+    <w:semiHidden/>
+    <w:unhideWhenUsed/>
+    <w:qFormat/>
+    <w:rsid w:val="007D4BC4"/>
+    <w:pPr>
+      <w:keepNext/>
+      <w:keepLines/>
+      <w:spacing w:before="40"/>
+      <w:outlineLvl w:val="5"/>
+    </w:pPr>
+    <w:rPr>
+      <w:rFonts w:eastAsiaTheme="minorEastAsia" w:cstheme="majorBidi"/>
+      <w:b/>
+      <w:bCs/>
+      <w:color w:val="0F4761" w:themeColor="accent1" w:themeShade="BF"/>
+    </w:rPr>
+  </w:style>
+  <w:style w:type="paragraph" w:styleId="7">
+    <w:name w:val="heading 7"/>
+    <w:basedOn w:val="a"/>
+    <w:next w:val="a"/>
+    <w:link w:val="70"/>
+    <w:uiPriority w:val="9"/>
+    <w:semiHidden/>
+    <w:unhideWhenUsed/>
+    <w:qFormat/>
+    <w:rsid w:val="007D4BC4"/>
+    <w:pPr>
+      <w:keepNext/>
+      <w:keepLines/>
+      <w:spacing w:before="40"/>
+      <w:outlineLvl w:val="6"/>
+    </w:pPr>
+    <w:rPr>
+      <w:rFonts w:eastAsiaTheme="minorEastAsia" w:cstheme="majorBidi"/>
+      <w:b/>
+      <w:bCs/>
+      <w:color w:val="595959" w:themeColor="text1" w:themeTint="A6"/>
+    </w:rPr>
+  </w:style>
+  <w:style w:type="paragraph" w:styleId="8">
+    <w:name w:val="heading 8"/>
+    <w:basedOn w:val="a"/>
+    <w:next w:val="a"/>
+    <w:link w:val="80"/>
+    <w:uiPriority w:val="9"/>
+    <w:semiHidden/>
+    <w:unhideWhenUsed/>
+    <w:qFormat/>
+    <w:rsid w:val="007D4BC4"/>
+    <w:pPr>
+      <w:keepNext/>
+      <w:keepLines/>
+      <w:outlineLvl w:val="7"/>
+    </w:pPr>
+    <w:rPr>
+      <w:rFonts w:eastAsiaTheme="minorEastAsia" w:cstheme="majorBidi"/>
+      <w:color w:val="595959" w:themeColor="text1" w:themeTint="A6"/>
+    </w:rPr>
+  </w:style>
+  <w:style w:type="paragraph" w:styleId="9">
+    <w:name w:val="heading 9"/>
+    <w:basedOn w:val="a"/>
+    <w:next w:val="a"/>
+    <w:link w:val="90"/>
+    <w:uiPriority w:val="9"/>
+    <w:semiHidden/>
+    <w:unhideWhenUsed/>
+    <w:qFormat/>
+    <w:rsid w:val="007D4BC4"/>
+    <w:pPr>
+      <w:keepNext/>
+      <w:keepLines/>
+      <w:outlineLvl w:val="8"/>
+    </w:pPr>
+    <w:rPr>
+      <w:rFonts w:eastAsiaTheme="majorEastAsia" w:cstheme="majorBidi"/>
+      <w:color w:val="595959" w:themeColor="text1" w:themeTint="A6"/>
+    </w:rPr>
   </w:style>
   <w:style w:type="character" w:default="1" w:styleId="a0">
     <w:name w:val="Default Paragraph Font"/>
     <w:uiPriority w:val="1"/>
+    <w:semiHidden/>
     <w:unhideWhenUsed/>
   </w:style>
   <w:style w:type="table" w:default="1" w:styleId="a1">
@@ -691,6 +758,332 @@
     <w:uiPriority w:val="99"/>
     <w:semiHidden/>
     <w:unhideWhenUsed/>
+  </w:style>
+  <w:style w:type="paragraph" w:styleId="a3">
+    <w:name w:val="Title"/>
+    <w:basedOn w:val="a"/>
+    <w:next w:val="a"/>
+    <w:link w:val="a4"/>
+    <w:uiPriority w:val="10"/>
+    <w:qFormat/>
+    <w:rsid w:val="00543A12"/>
+    <w:pPr>
+      <w:spacing w:before="240" w:after="60"/>
+      <w:jc w:val="center"/>
+      <w:outlineLvl w:val="0"/>
+    </w:pPr>
+    <w:rPr>
+      <w:rFonts w:asciiTheme="majorHAnsi" w:hAnsiTheme="majorHAnsi" w:cstheme="majorBidi"/>
+      <w:b/>
+      <w:bCs/>
+      <w:sz w:val="32"/>
+      <w:szCs w:val="32"/>
+    </w:rPr>
+  </w:style>
+  <w:style w:type="character" w:customStyle="1" w:styleId="a4">
+    <w:name w:val="标题 字符"/>
+    <w:basedOn w:val="a0"/>
+    <w:link w:val="a3"/>
+    <w:uiPriority w:val="10"/>
+    <w:rsid w:val="00543A12"/>
+    <w:rPr>
+      <w:rFonts w:asciiTheme="majorHAnsi" w:eastAsia="宋体" w:hAnsiTheme="majorHAnsi" w:cstheme="majorBidi"/>
+      <w:b/>
+      <w:bCs/>
+      <w:sz w:val="32"/>
+      <w:szCs w:val="32"/>
+    </w:rPr>
+  </w:style>
+  <w:style w:type="paragraph" w:styleId="a5">
+    <w:name w:val="Subtitle"/>
+    <w:basedOn w:val="a"/>
+    <w:next w:val="a"/>
+    <w:link w:val="a6"/>
+    <w:uiPriority w:val="11"/>
+    <w:qFormat/>
+    <w:rsid w:val="00A42123"/>
+    <w:pPr>
+      <w:spacing w:before="240" w:after="60" w:line="312" w:lineRule="auto"/>
+      <w:jc w:val="center"/>
+      <w:outlineLvl w:val="1"/>
+    </w:pPr>
+    <w:rPr>
+      <w:rFonts w:eastAsia="Times New Roman"/>
+      <w:bCs/>
+      <w:kern w:val="28"/>
+      <w:sz w:val="32"/>
+      <w:szCs w:val="32"/>
+    </w:rPr>
+  </w:style>
+  <w:style w:type="character" w:customStyle="1" w:styleId="a6">
+    <w:name w:val="副标题 字符"/>
+    <w:basedOn w:val="a0"/>
+    <w:link w:val="a5"/>
+    <w:uiPriority w:val="11"/>
+    <w:rsid w:val="00A42123"/>
+    <w:rPr>
+      <w:rFonts w:eastAsia="Times New Roman"/>
+      <w:bCs/>
+      <w:kern w:val="28"/>
+      <w:sz w:val="32"/>
+      <w:szCs w:val="32"/>
+    </w:rPr>
+  </w:style>
+  <w:style w:type="character" w:customStyle="1" w:styleId="10">
+    <w:name w:val="标题 1 字符"/>
+    <w:basedOn w:val="a0"/>
+    <w:link w:val="1"/>
+    <w:uiPriority w:val="9"/>
+    <w:rsid w:val="007D4BC4"/>
+    <w:rPr>
+      <w:rFonts w:asciiTheme="majorHAnsi" w:eastAsiaTheme="majorEastAsia" w:hAnsiTheme="majorHAnsi" w:cstheme="majorBidi"/>
+      <w:color w:val="0F4761" w:themeColor="accent1" w:themeShade="BF"/>
+      <w:sz w:val="48"/>
+      <w:szCs w:val="48"/>
+    </w:rPr>
+  </w:style>
+  <w:style w:type="character" w:customStyle="1" w:styleId="20">
+    <w:name w:val="标题 2 字符"/>
+    <w:basedOn w:val="a0"/>
+    <w:link w:val="2"/>
+    <w:uiPriority w:val="9"/>
+    <w:semiHidden/>
+    <w:rsid w:val="007D4BC4"/>
+    <w:rPr>
+      <w:rFonts w:asciiTheme="majorHAnsi" w:eastAsiaTheme="majorEastAsia" w:hAnsiTheme="majorHAnsi" w:cstheme="majorBidi"/>
+      <w:color w:val="0F4761" w:themeColor="accent1" w:themeShade="BF"/>
+      <w:sz w:val="40"/>
+      <w:szCs w:val="40"/>
+    </w:rPr>
+  </w:style>
+  <w:style w:type="character" w:customStyle="1" w:styleId="30">
+    <w:name w:val="标题 3 字符"/>
+    <w:basedOn w:val="a0"/>
+    <w:link w:val="3"/>
+    <w:uiPriority w:val="9"/>
+    <w:semiHidden/>
+    <w:rsid w:val="007D4BC4"/>
+    <w:rPr>
+      <w:rFonts w:asciiTheme="majorHAnsi" w:eastAsiaTheme="majorEastAsia" w:hAnsiTheme="majorHAnsi" w:cstheme="majorBidi"/>
+      <w:color w:val="0F4761" w:themeColor="accent1" w:themeShade="BF"/>
+      <w:sz w:val="32"/>
+      <w:szCs w:val="32"/>
+    </w:rPr>
+  </w:style>
+  <w:style w:type="character" w:customStyle="1" w:styleId="40">
+    <w:name w:val="标题 4 字符"/>
+    <w:basedOn w:val="a0"/>
+    <w:link w:val="4"/>
+    <w:uiPriority w:val="9"/>
+    <w:semiHidden/>
+    <w:rsid w:val="007D4BC4"/>
+    <w:rPr>
+      <w:rFonts w:cstheme="majorBidi"/>
+      <w:color w:val="0F4761" w:themeColor="accent1" w:themeShade="BF"/>
+      <w:sz w:val="28"/>
+      <w:szCs w:val="28"/>
+    </w:rPr>
+  </w:style>
+  <w:style w:type="character" w:customStyle="1" w:styleId="50">
+    <w:name w:val="标题 5 字符"/>
+    <w:basedOn w:val="a0"/>
+    <w:link w:val="5"/>
+    <w:uiPriority w:val="9"/>
+    <w:semiHidden/>
+    <w:rsid w:val="007D4BC4"/>
+    <w:rPr>
+      <w:rFonts w:cstheme="majorBidi"/>
+      <w:color w:val="0F4761" w:themeColor="accent1" w:themeShade="BF"/>
+      <w:sz w:val="24"/>
+      <w:szCs w:val="24"/>
+    </w:rPr>
+  </w:style>
+  <w:style w:type="character" w:customStyle="1" w:styleId="60">
+    <w:name w:val="标题 6 字符"/>
+    <w:basedOn w:val="a0"/>
+    <w:link w:val="6"/>
+    <w:uiPriority w:val="9"/>
+    <w:semiHidden/>
+    <w:rsid w:val="007D4BC4"/>
+    <w:rPr>
+      <w:rFonts w:cstheme="majorBidi"/>
+      <w:b/>
+      <w:bCs/>
+      <w:color w:val="0F4761" w:themeColor="accent1" w:themeShade="BF"/>
+      <w:sz w:val="24"/>
+    </w:rPr>
+  </w:style>
+  <w:style w:type="character" w:customStyle="1" w:styleId="70">
+    <w:name w:val="标题 7 字符"/>
+    <w:basedOn w:val="a0"/>
+    <w:link w:val="7"/>
+    <w:uiPriority w:val="9"/>
+    <w:semiHidden/>
+    <w:rsid w:val="007D4BC4"/>
+    <w:rPr>
+      <w:rFonts w:cstheme="majorBidi"/>
+      <w:b/>
+      <w:bCs/>
+      <w:color w:val="595959" w:themeColor="text1" w:themeTint="A6"/>
+      <w:sz w:val="24"/>
+    </w:rPr>
+  </w:style>
+  <w:style w:type="character" w:customStyle="1" w:styleId="80">
+    <w:name w:val="标题 8 字符"/>
+    <w:basedOn w:val="a0"/>
+    <w:link w:val="8"/>
+    <w:uiPriority w:val="9"/>
+    <w:semiHidden/>
+    <w:rsid w:val="007D4BC4"/>
+    <w:rPr>
+      <w:rFonts w:cstheme="majorBidi"/>
+      <w:color w:val="595959" w:themeColor="text1" w:themeTint="A6"/>
+      <w:sz w:val="24"/>
+    </w:rPr>
+  </w:style>
+  <w:style w:type="character" w:customStyle="1" w:styleId="90">
+    <w:name w:val="标题 9 字符"/>
+    <w:basedOn w:val="a0"/>
+    <w:link w:val="9"/>
+    <w:uiPriority w:val="9"/>
+    <w:semiHidden/>
+    <w:rsid w:val="007D4BC4"/>
+    <w:rPr>
+      <w:rFonts w:eastAsiaTheme="majorEastAsia" w:cstheme="majorBidi"/>
+      <w:color w:val="595959" w:themeColor="text1" w:themeTint="A6"/>
+      <w:sz w:val="24"/>
+    </w:rPr>
+  </w:style>
+  <w:style w:type="paragraph" w:styleId="a7">
+    <w:name w:val="Quote"/>
+    <w:basedOn w:val="a"/>
+    <w:next w:val="a"/>
+    <w:link w:val="a8"/>
+    <w:uiPriority w:val="29"/>
+    <w:qFormat/>
+    <w:rsid w:val="007D4BC4"/>
+    <w:pPr>
+      <w:spacing w:before="160" w:after="160"/>
+      <w:jc w:val="center"/>
+    </w:pPr>
+    <w:rPr>
+      <w:i/>
+      <w:iCs/>
+      <w:color w:val="404040" w:themeColor="text1" w:themeTint="BF"/>
+    </w:rPr>
+  </w:style>
+  <w:style w:type="character" w:customStyle="1" w:styleId="a8">
+    <w:name w:val="引用 字符"/>
+    <w:basedOn w:val="a0"/>
+    <w:link w:val="a7"/>
+    <w:uiPriority w:val="29"/>
+    <w:rsid w:val="007D4BC4"/>
+    <w:rPr>
+      <w:rFonts w:eastAsia="宋体"/>
+      <w:i/>
+      <w:iCs/>
+      <w:color w:val="404040" w:themeColor="text1" w:themeTint="BF"/>
+      <w:sz w:val="24"/>
+    </w:rPr>
+  </w:style>
+  <w:style w:type="paragraph" w:styleId="a9">
+    <w:name w:val="List Paragraph"/>
+    <w:basedOn w:val="a"/>
+    <w:uiPriority w:val="34"/>
+    <w:qFormat/>
+    <w:rsid w:val="007D4BC4"/>
+    <w:pPr>
+      <w:ind w:left="720"/>
+      <w:contextualSpacing/>
+    </w:pPr>
+  </w:style>
+  <w:style w:type="character" w:styleId="aa">
+    <w:name w:val="Intense Emphasis"/>
+    <w:basedOn w:val="a0"/>
+    <w:uiPriority w:val="21"/>
+    <w:qFormat/>
+    <w:rsid w:val="007D4BC4"/>
+    <w:rPr>
+      <w:i/>
+      <w:iCs/>
+      <w:color w:val="0F4761" w:themeColor="accent1" w:themeShade="BF"/>
+    </w:rPr>
+  </w:style>
+  <w:style w:type="paragraph" w:styleId="ab">
+    <w:name w:val="Intense Quote"/>
+    <w:basedOn w:val="a"/>
+    <w:next w:val="a"/>
+    <w:link w:val="ac"/>
+    <w:uiPriority w:val="30"/>
+    <w:qFormat/>
+    <w:rsid w:val="007D4BC4"/>
+    <w:pPr>
+      <w:pBdr>
+        <w:top w:val="single" w:sz="4" w:space="10" w:color="0F4761" w:themeColor="accent1" w:themeShade="BF"/>
+        <w:bottom w:val="single" w:sz="4" w:space="10" w:color="0F4761" w:themeColor="accent1" w:themeShade="BF"/>
+      </w:pBdr>
+      <w:spacing w:before="360" w:after="360"/>
+      <w:ind w:left="864" w:right="864"/>
+      <w:jc w:val="center"/>
+    </w:pPr>
+    <w:rPr>
+      <w:i/>
+      <w:iCs/>
+      <w:color w:val="0F4761" w:themeColor="accent1" w:themeShade="BF"/>
+    </w:rPr>
+  </w:style>
+  <w:style w:type="character" w:customStyle="1" w:styleId="ac">
+    <w:name w:val="明显引用 字符"/>
+    <w:basedOn w:val="a0"/>
+    <w:link w:val="ab"/>
+    <w:uiPriority w:val="30"/>
+    <w:rsid w:val="007D4BC4"/>
+    <w:rPr>
+      <w:rFonts w:eastAsia="宋体"/>
+      <w:i/>
+      <w:iCs/>
+      <w:color w:val="0F4761" w:themeColor="accent1" w:themeShade="BF"/>
+      <w:sz w:val="24"/>
+    </w:rPr>
+  </w:style>
+  <w:style w:type="character" w:styleId="ad">
+    <w:name w:val="Intense Reference"/>
+    <w:basedOn w:val="a0"/>
+    <w:uiPriority w:val="32"/>
+    <w:qFormat/>
+    <w:rsid w:val="007D4BC4"/>
+    <w:rPr>
+      <w:b/>
+      <w:bCs/>
+      <w:smallCaps/>
+      <w:color w:val="0F4761" w:themeColor="accent1" w:themeShade="BF"/>
+      <w:spacing w:val="5"/>
+    </w:rPr>
+  </w:style>
+  <w:style w:type="paragraph" w:styleId="ae">
+    <w:name w:val="Date"/>
+    <w:basedOn w:val="a"/>
+    <w:next w:val="a"/>
+    <w:link w:val="af"/>
+    <w:uiPriority w:val="99"/>
+    <w:semiHidden/>
+    <w:unhideWhenUsed/>
+    <w:rsid w:val="00A42123"/>
+    <w:pPr>
+      <w:ind w:leftChars="2500" w:left="100"/>
+    </w:pPr>
+  </w:style>
+  <w:style w:type="character" w:customStyle="1" w:styleId="af">
+    <w:name w:val="日期 字符"/>
+    <w:basedOn w:val="a0"/>
+    <w:link w:val="ae"/>
+    <w:uiPriority w:val="99"/>
+    <w:semiHidden/>
+    <w:rsid w:val="00A42123"/>
+    <w:rPr>
+      <w:rFonts w:eastAsia="宋体"/>
+      <w:sz w:val="24"/>
+    </w:rPr>
   </w:style>
 </w:styles>
 </file>

--- a/docs/用户需求文档.docx
+++ b/docs/用户需求文档.docx
@@ -4,47 +4,64 @@
   <w:body>
     <w:p>
       <w:pPr>
-        <w:pStyle w:val="a3"/>
+        <w:rPr>
+          <w:b/>
+          <w:bCs/>
+          <w:sz w:val="36"/>
+          <w:szCs w:val="40"/>
+        </w:rPr>
       </w:pPr>
       <w:r>
         <w:rPr>
-          <w:rFonts w:hint="eastAsia"/>
+          <w:b/>
+          <w:bCs/>
+          <w:sz w:val="36"/>
+          <w:szCs w:val="40"/>
         </w:rPr>
         <w:t>用户需求文档</w:t>
       </w:r>
     </w:p>
     <w:p>
       <w:pPr>
-        <w:pStyle w:val="a5"/>
-        <w:rPr>
-          <w:rFonts w:eastAsiaTheme="minorEastAsia"/>
+        <w:rPr>
+          <w:sz w:val="36"/>
+          <w:szCs w:val="40"/>
         </w:rPr>
       </w:pPr>
       <w:r>
         <w:rPr>
-          <w:rFonts w:hint="eastAsia"/>
+          <w:sz w:val="36"/>
+          <w:szCs w:val="40"/>
         </w:rPr>
         <w:t>2024-4-18</w:t>
       </w:r>
     </w:p>
     <w:p>
+      <w:pPr>
+        <w:rPr>
+          <w:b/>
+          <w:bCs/>
+          <w:sz w:val="36"/>
+          <w:szCs w:val="40"/>
+        </w:rPr>
+      </w:pPr>
       <w:r>
         <w:rPr>
-          <w:rFonts w:hint="eastAsia"/>
-        </w:rPr>
-        <w:t>用例图：</w:t>
-      </w:r>
-    </w:p>
-    <w:p>
-      <w:r>
-        <w:rPr>
           <w:noProof/>
         </w:rPr>
         <w:drawing>
-          <wp:inline distT="0" distB="0" distL="0" distR="0" wp14:anchorId="036EFAD5" wp14:editId="3BE96477">
-            <wp:extent cx="5274310" cy="1842770"/>
-            <wp:effectExtent l="0" t="0" r="2540" b="5080"/>
-            <wp:docPr id="999460503" name="图片 1"/>
+          <wp:anchor distT="0" distB="0" distL="114300" distR="114300" simplePos="0" relativeHeight="251658240" behindDoc="0" locked="0" layoutInCell="1" allowOverlap="1" wp14:anchorId="6829CED3" wp14:editId="556A7F15">
+            <wp:simplePos x="0" y="0"/>
+            <wp:positionH relativeFrom="column">
+              <wp:posOffset>-34642</wp:posOffset>
+            </wp:positionH>
+            <wp:positionV relativeFrom="paragraph">
+              <wp:posOffset>541989</wp:posOffset>
+            </wp:positionV>
+            <wp:extent cx="5266055" cy="1842135"/>
+            <wp:effectExtent l="0" t="0" r="0" b="5715"/>
+            <wp:wrapTopAndBottom/>
+            <wp:docPr id="1157052731" name="图片 4"/>
             <wp:cNvGraphicFramePr>
               <a:graphicFrameLocks xmlns:a="http://schemas.openxmlformats.org/drawingml/2006/main" noChangeAspect="1"/>
             </wp:cNvGraphicFramePr>
@@ -52,7 +69,7 @@
               <a:graphicData uri="http://schemas.openxmlformats.org/drawingml/2006/picture">
                 <pic:pic xmlns:pic="http://schemas.openxmlformats.org/drawingml/2006/picture">
                   <pic:nvPicPr>
-                    <pic:cNvPr id="0" name="Picture 1"/>
+                    <pic:cNvPr id="0" name="Picture 61"/>
                     <pic:cNvPicPr>
                       <a:picLocks noChangeAspect="1" noChangeArrowheads="1"/>
                     </pic:cNvPicPr>
@@ -73,7 +90,7 @@
                   <pic:spPr bwMode="auto">
                     <a:xfrm>
                       <a:off x="0" y="0"/>
-                      <a:ext cx="5274310" cy="1842770"/>
+                      <a:ext cx="5266055" cy="1842135"/>
                     </a:xfrm>
                     <a:prstGeom prst="rect">
                       <a:avLst/>
@@ -86,38 +103,159 @@
                 </pic:pic>
               </a:graphicData>
             </a:graphic>
-          </wp:inline>
+            <wp14:sizeRelH relativeFrom="page">
+              <wp14:pctWidth>0</wp14:pctWidth>
+            </wp14:sizeRelH>
+            <wp14:sizeRelV relativeFrom="page">
+              <wp14:pctHeight>0</wp14:pctHeight>
+            </wp14:sizeRelV>
+          </wp:anchor>
         </w:drawing>
+      </w:r>
+      <w:r>
+        <w:rPr>
+          <w:b/>
+          <w:bCs/>
+          <w:sz w:val="36"/>
+          <w:szCs w:val="40"/>
+        </w:rPr>
+        <w:t>用例图：</w:t>
       </w:r>
     </w:p>
     <w:p>
+      <w:pPr>
+        <w:rPr>
+          <w:sz w:val="36"/>
+          <w:szCs w:val="40"/>
+        </w:rPr>
+      </w:pPr>
       <w:r>
         <w:rPr>
-          <w:rFonts w:hint="eastAsia"/>
-        </w:rPr>
-        <w:t>用户需求描述：</w:t>
+          <w:sz w:val="36"/>
+          <w:szCs w:val="40"/>
+        </w:rPr>
+        <mc:AlternateContent>
+          <mc:Choice Requires="wps">
+            <w:drawing>
+              <wp:inline distT="0" distB="0" distL="0" distR="0" wp14:anchorId="30EC61A4" wp14:editId="5D252E4A">
+                <wp:extent cx="307340" cy="307340"/>
+                <wp:effectExtent l="0" t="0" r="0" b="0"/>
+                <wp:docPr id="1294959770" name="矩形 3" descr="用例图">
+                  <a:hlinkClick xmlns:a="http://schemas.openxmlformats.org/drawingml/2006/main" r:id="rId5" tgtFrame="&quot;_blank&quot;"/>
+                </wp:docPr>
+                <wp:cNvGraphicFramePr>
+                  <a:graphicFrameLocks xmlns:a="http://schemas.openxmlformats.org/drawingml/2006/main" noChangeAspect="1"/>
+                </wp:cNvGraphicFramePr>
+                <a:graphic xmlns:a="http://schemas.openxmlformats.org/drawingml/2006/main">
+                  <a:graphicData uri="http://schemas.microsoft.com/office/word/2010/wordprocessingShape">
+                    <wps:wsp>
+                      <wps:cNvSpPr>
+                        <a:spLocks noChangeAspect="1" noChangeArrowheads="1"/>
+                      </wps:cNvSpPr>
+                      <wps:spPr bwMode="auto">
+                        <a:xfrm>
+                          <a:off x="0" y="0"/>
+                          <a:ext cx="307340" cy="307340"/>
+                        </a:xfrm>
+                        <a:prstGeom prst="rect">
+                          <a:avLst/>
+                        </a:prstGeom>
+                        <a:noFill/>
+                        <a:ln>
+                          <a:noFill/>
+                        </a:ln>
+                        <a:extLst>
+                          <a:ext uri="{909E8E84-426E-40DD-AFC4-6F175D3DCCD1}">
+                            <a14:hiddenFill xmlns:a14="http://schemas.microsoft.com/office/drawing/2010/main">
+                              <a:solidFill>
+                                <a:srgbClr val="FFFFFF"/>
+                              </a:solidFill>
+                            </a14:hiddenFill>
+                          </a:ext>
+                          <a:ext uri="{91240B29-F687-4F45-9708-019B960494DF}">
+                            <a14:hiddenLine xmlns:a14="http://schemas.microsoft.com/office/drawing/2010/main" w="9525">
+                              <a:solidFill>
+                                <a:srgbClr val="000000"/>
+                              </a:solidFill>
+                              <a:miter lim="800000"/>
+                              <a:headEnd/>
+                              <a:tailEnd/>
+                            </a14:hiddenLine>
+                          </a:ext>
+                        </a:extLst>
+                      </wps:spPr>
+                      <wps:bodyPr rot="0" vert="horz" wrap="square" lIns="91440" tIns="45720" rIns="91440" bIns="45720" anchor="t" anchorCtr="0" upright="1">
+                        <a:noAutofit/>
+                      </wps:bodyPr>
+                    </wps:wsp>
+                  </a:graphicData>
+                </a:graphic>
+              </wp:inline>
+            </w:drawing>
+          </mc:Choice>
+          <mc:Fallback>
+            <w:pict>
+              <v:rect w14:anchorId="55BF9D0F" id="矩形 3" o:spid="_x0000_s1026" alt="用例图" href="https://github.com/Ninestates9/tts/blob/main/case.png" target="&quot;_blank&quot;" style="width:24.2pt;height:24.2pt;visibility:visible;mso-wrap-style:square;mso-left-percent:-10001;mso-top-percent:-10001;mso-position-horizontal:absolute;mso-position-horizontal-relative:char;mso-position-vertical:absolute;mso-position-vertical-relative:line;mso-left-percent:-10001;mso-top-percent:-10001;v-text-anchor:top" o:gfxdata="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" o:button="t" filled="f" stroked="f">
+                <v:fill o:detectmouseclick="t"/>
+                <o:lock v:ext="edit" aspectratio="t"/>
+                <w10:anchorlock/>
+              </v:rect>
+            </w:pict>
+          </mc:Fallback>
+        </mc:AlternateContent>
       </w:r>
     </w:p>
     <w:p>
+      <w:pPr>
+        <w:rPr>
+          <w:b/>
+          <w:bCs/>
+          <w:sz w:val="36"/>
+          <w:szCs w:val="40"/>
+        </w:rPr>
+      </w:pPr>
       <w:r>
         <w:rPr>
-          <w:rFonts w:hint="eastAsia"/>
-        </w:rPr>
-        <w:t>用户输入文本，经过移动端（</w:t>
+          <w:b/>
+          <w:bCs/>
+          <w:sz w:val="36"/>
+          <w:szCs w:val="40"/>
+        </w:rPr>
+        <w:t>用户需求描述</w:t>
       </w:r>
+    </w:p>
+    <w:p>
+      <w:pPr>
+        <w:rPr>
+          <w:sz w:val="36"/>
+          <w:szCs w:val="40"/>
+        </w:rPr>
+      </w:pPr>
       <w:r>
-        <w:t>Android</w:t>
+        <w:rPr>
+          <w:sz w:val="36"/>
+          <w:szCs w:val="40"/>
+        </w:rPr>
+        <w:t>用户输入文本，经过移动端（Android）</w:t>
       </w:r>
+      <w:proofErr w:type="spellStart"/>
       <w:r>
-        <w:t>）</w:t>
-      </w:r>
-      <w:r>
+        <w:rPr>
+          <w:sz w:val="36"/>
+          <w:szCs w:val="40"/>
+        </w:rPr>
         <w:t>tts</w:t>
       </w:r>
+      <w:proofErr w:type="spellEnd"/>
       <w:r>
+        <w:rPr>
+          <w:sz w:val="36"/>
+          <w:szCs w:val="40"/>
+        </w:rPr>
         <w:t>模型处理后，输出音频文件</w:t>
       </w:r>
     </w:p>
+    <w:p/>
     <w:sectPr>
       <w:pgSz w:w="11906" w:h="16838"/>
       <w:pgMar w:top="1440" w:right="1800" w:bottom="1440" w:left="1800" w:header="851" w:footer="992" w:gutter="0"/>
@@ -523,219 +661,14 @@
   <w:style w:type="paragraph" w:default="1" w:styleId="a">
     <w:name w:val="Normal"/>
     <w:qFormat/>
-    <w:rsid w:val="00543A12"/>
     <w:pPr>
       <w:widowControl w:val="0"/>
-      <w:spacing w:line="480" w:lineRule="auto"/>
       <w:jc w:val="both"/>
     </w:pPr>
-    <w:rPr>
-      <w:rFonts w:eastAsia="宋体"/>
-      <w:sz w:val="24"/>
-    </w:rPr>
-  </w:style>
-  <w:style w:type="paragraph" w:styleId="1">
-    <w:name w:val="heading 1"/>
-    <w:basedOn w:val="a"/>
-    <w:next w:val="a"/>
-    <w:link w:val="10"/>
-    <w:uiPriority w:val="9"/>
-    <w:qFormat/>
-    <w:rsid w:val="007D4BC4"/>
-    <w:pPr>
-      <w:keepNext/>
-      <w:keepLines/>
-      <w:spacing w:before="480" w:after="80"/>
-      <w:outlineLvl w:val="0"/>
-    </w:pPr>
-    <w:rPr>
-      <w:rFonts w:asciiTheme="majorHAnsi" w:eastAsiaTheme="majorEastAsia" w:hAnsiTheme="majorHAnsi" w:cstheme="majorBidi"/>
-      <w:color w:val="0F4761" w:themeColor="accent1" w:themeShade="BF"/>
-      <w:sz w:val="48"/>
-      <w:szCs w:val="48"/>
-    </w:rPr>
-  </w:style>
-  <w:style w:type="paragraph" w:styleId="2">
-    <w:name w:val="heading 2"/>
-    <w:basedOn w:val="a"/>
-    <w:next w:val="a"/>
-    <w:link w:val="20"/>
-    <w:uiPriority w:val="9"/>
-    <w:semiHidden/>
-    <w:unhideWhenUsed/>
-    <w:qFormat/>
-    <w:rsid w:val="007D4BC4"/>
-    <w:pPr>
-      <w:keepNext/>
-      <w:keepLines/>
-      <w:spacing w:before="160" w:after="80"/>
-      <w:outlineLvl w:val="1"/>
-    </w:pPr>
-    <w:rPr>
-      <w:rFonts w:asciiTheme="majorHAnsi" w:eastAsiaTheme="majorEastAsia" w:hAnsiTheme="majorHAnsi" w:cstheme="majorBidi"/>
-      <w:color w:val="0F4761" w:themeColor="accent1" w:themeShade="BF"/>
-      <w:sz w:val="40"/>
-      <w:szCs w:val="40"/>
-    </w:rPr>
-  </w:style>
-  <w:style w:type="paragraph" w:styleId="3">
-    <w:name w:val="heading 3"/>
-    <w:basedOn w:val="a"/>
-    <w:next w:val="a"/>
-    <w:link w:val="30"/>
-    <w:uiPriority w:val="9"/>
-    <w:semiHidden/>
-    <w:unhideWhenUsed/>
-    <w:qFormat/>
-    <w:rsid w:val="007D4BC4"/>
-    <w:pPr>
-      <w:keepNext/>
-      <w:keepLines/>
-      <w:spacing w:before="160" w:after="80"/>
-      <w:outlineLvl w:val="2"/>
-    </w:pPr>
-    <w:rPr>
-      <w:rFonts w:asciiTheme="majorHAnsi" w:eastAsiaTheme="majorEastAsia" w:hAnsiTheme="majorHAnsi" w:cstheme="majorBidi"/>
-      <w:color w:val="0F4761" w:themeColor="accent1" w:themeShade="BF"/>
-      <w:sz w:val="32"/>
-      <w:szCs w:val="32"/>
-    </w:rPr>
-  </w:style>
-  <w:style w:type="paragraph" w:styleId="4">
-    <w:name w:val="heading 4"/>
-    <w:basedOn w:val="a"/>
-    <w:next w:val="a"/>
-    <w:link w:val="40"/>
-    <w:uiPriority w:val="9"/>
-    <w:semiHidden/>
-    <w:unhideWhenUsed/>
-    <w:qFormat/>
-    <w:rsid w:val="007D4BC4"/>
-    <w:pPr>
-      <w:keepNext/>
-      <w:keepLines/>
-      <w:spacing w:before="80" w:after="40"/>
-      <w:outlineLvl w:val="3"/>
-    </w:pPr>
-    <w:rPr>
-      <w:rFonts w:eastAsiaTheme="minorEastAsia" w:cstheme="majorBidi"/>
-      <w:color w:val="0F4761" w:themeColor="accent1" w:themeShade="BF"/>
-      <w:sz w:val="28"/>
-      <w:szCs w:val="28"/>
-    </w:rPr>
-  </w:style>
-  <w:style w:type="paragraph" w:styleId="5">
-    <w:name w:val="heading 5"/>
-    <w:basedOn w:val="a"/>
-    <w:next w:val="a"/>
-    <w:link w:val="50"/>
-    <w:uiPriority w:val="9"/>
-    <w:semiHidden/>
-    <w:unhideWhenUsed/>
-    <w:qFormat/>
-    <w:rsid w:val="007D4BC4"/>
-    <w:pPr>
-      <w:keepNext/>
-      <w:keepLines/>
-      <w:spacing w:before="80" w:after="40"/>
-      <w:outlineLvl w:val="4"/>
-    </w:pPr>
-    <w:rPr>
-      <w:rFonts w:eastAsiaTheme="minorEastAsia" w:cstheme="majorBidi"/>
-      <w:color w:val="0F4761" w:themeColor="accent1" w:themeShade="BF"/>
-      <w:szCs w:val="24"/>
-    </w:rPr>
-  </w:style>
-  <w:style w:type="paragraph" w:styleId="6">
-    <w:name w:val="heading 6"/>
-    <w:basedOn w:val="a"/>
-    <w:next w:val="a"/>
-    <w:link w:val="60"/>
-    <w:uiPriority w:val="9"/>
-    <w:semiHidden/>
-    <w:unhideWhenUsed/>
-    <w:qFormat/>
-    <w:rsid w:val="007D4BC4"/>
-    <w:pPr>
-      <w:keepNext/>
-      <w:keepLines/>
-      <w:spacing w:before="40"/>
-      <w:outlineLvl w:val="5"/>
-    </w:pPr>
-    <w:rPr>
-      <w:rFonts w:eastAsiaTheme="minorEastAsia" w:cstheme="majorBidi"/>
-      <w:b/>
-      <w:bCs/>
-      <w:color w:val="0F4761" w:themeColor="accent1" w:themeShade="BF"/>
-    </w:rPr>
-  </w:style>
-  <w:style w:type="paragraph" w:styleId="7">
-    <w:name w:val="heading 7"/>
-    <w:basedOn w:val="a"/>
-    <w:next w:val="a"/>
-    <w:link w:val="70"/>
-    <w:uiPriority w:val="9"/>
-    <w:semiHidden/>
-    <w:unhideWhenUsed/>
-    <w:qFormat/>
-    <w:rsid w:val="007D4BC4"/>
-    <w:pPr>
-      <w:keepNext/>
-      <w:keepLines/>
-      <w:spacing w:before="40"/>
-      <w:outlineLvl w:val="6"/>
-    </w:pPr>
-    <w:rPr>
-      <w:rFonts w:eastAsiaTheme="minorEastAsia" w:cstheme="majorBidi"/>
-      <w:b/>
-      <w:bCs/>
-      <w:color w:val="595959" w:themeColor="text1" w:themeTint="A6"/>
-    </w:rPr>
-  </w:style>
-  <w:style w:type="paragraph" w:styleId="8">
-    <w:name w:val="heading 8"/>
-    <w:basedOn w:val="a"/>
-    <w:next w:val="a"/>
-    <w:link w:val="80"/>
-    <w:uiPriority w:val="9"/>
-    <w:semiHidden/>
-    <w:unhideWhenUsed/>
-    <w:qFormat/>
-    <w:rsid w:val="007D4BC4"/>
-    <w:pPr>
-      <w:keepNext/>
-      <w:keepLines/>
-      <w:outlineLvl w:val="7"/>
-    </w:pPr>
-    <w:rPr>
-      <w:rFonts w:eastAsiaTheme="minorEastAsia" w:cstheme="majorBidi"/>
-      <w:color w:val="595959" w:themeColor="text1" w:themeTint="A6"/>
-    </w:rPr>
-  </w:style>
-  <w:style w:type="paragraph" w:styleId="9">
-    <w:name w:val="heading 9"/>
-    <w:basedOn w:val="a"/>
-    <w:next w:val="a"/>
-    <w:link w:val="90"/>
-    <w:uiPriority w:val="9"/>
-    <w:semiHidden/>
-    <w:unhideWhenUsed/>
-    <w:qFormat/>
-    <w:rsid w:val="007D4BC4"/>
-    <w:pPr>
-      <w:keepNext/>
-      <w:keepLines/>
-      <w:outlineLvl w:val="8"/>
-    </w:pPr>
-    <w:rPr>
-      <w:rFonts w:eastAsiaTheme="majorEastAsia" w:cstheme="majorBidi"/>
-      <w:color w:val="595959" w:themeColor="text1" w:themeTint="A6"/>
-    </w:rPr>
   </w:style>
   <w:style w:type="character" w:default="1" w:styleId="a0">
     <w:name w:val="Default Paragraph Font"/>
     <w:uiPriority w:val="1"/>
-    <w:semiHidden/>
     <w:unhideWhenUsed/>
   </w:style>
   <w:style w:type="table" w:default="1" w:styleId="a1">
@@ -758,332 +691,6 @@
     <w:uiPriority w:val="99"/>
     <w:semiHidden/>
     <w:unhideWhenUsed/>
-  </w:style>
-  <w:style w:type="paragraph" w:styleId="a3">
-    <w:name w:val="Title"/>
-    <w:basedOn w:val="a"/>
-    <w:next w:val="a"/>
-    <w:link w:val="a4"/>
-    <w:uiPriority w:val="10"/>
-    <w:qFormat/>
-    <w:rsid w:val="00543A12"/>
-    <w:pPr>
-      <w:spacing w:before="240" w:after="60"/>
-      <w:jc w:val="center"/>
-      <w:outlineLvl w:val="0"/>
-    </w:pPr>
-    <w:rPr>
-      <w:rFonts w:asciiTheme="majorHAnsi" w:hAnsiTheme="majorHAnsi" w:cstheme="majorBidi"/>
-      <w:b/>
-      <w:bCs/>
-      <w:sz w:val="32"/>
-      <w:szCs w:val="32"/>
-    </w:rPr>
-  </w:style>
-  <w:style w:type="character" w:customStyle="1" w:styleId="a4">
-    <w:name w:val="标题 字符"/>
-    <w:basedOn w:val="a0"/>
-    <w:link w:val="a3"/>
-    <w:uiPriority w:val="10"/>
-    <w:rsid w:val="00543A12"/>
-    <w:rPr>
-      <w:rFonts w:asciiTheme="majorHAnsi" w:eastAsia="宋体" w:hAnsiTheme="majorHAnsi" w:cstheme="majorBidi"/>
-      <w:b/>
-      <w:bCs/>
-      <w:sz w:val="32"/>
-      <w:szCs w:val="32"/>
-    </w:rPr>
-  </w:style>
-  <w:style w:type="paragraph" w:styleId="a5">
-    <w:name w:val="Subtitle"/>
-    <w:basedOn w:val="a"/>
-    <w:next w:val="a"/>
-    <w:link w:val="a6"/>
-    <w:uiPriority w:val="11"/>
-    <w:qFormat/>
-    <w:rsid w:val="00A42123"/>
-    <w:pPr>
-      <w:spacing w:before="240" w:after="60" w:line="312" w:lineRule="auto"/>
-      <w:jc w:val="center"/>
-      <w:outlineLvl w:val="1"/>
-    </w:pPr>
-    <w:rPr>
-      <w:rFonts w:eastAsia="Times New Roman"/>
-      <w:bCs/>
-      <w:kern w:val="28"/>
-      <w:sz w:val="32"/>
-      <w:szCs w:val="32"/>
-    </w:rPr>
-  </w:style>
-  <w:style w:type="character" w:customStyle="1" w:styleId="a6">
-    <w:name w:val="副标题 字符"/>
-    <w:basedOn w:val="a0"/>
-    <w:link w:val="a5"/>
-    <w:uiPriority w:val="11"/>
-    <w:rsid w:val="00A42123"/>
-    <w:rPr>
-      <w:rFonts w:eastAsia="Times New Roman"/>
-      <w:bCs/>
-      <w:kern w:val="28"/>
-      <w:sz w:val="32"/>
-      <w:szCs w:val="32"/>
-    </w:rPr>
-  </w:style>
-  <w:style w:type="character" w:customStyle="1" w:styleId="10">
-    <w:name w:val="标题 1 字符"/>
-    <w:basedOn w:val="a0"/>
-    <w:link w:val="1"/>
-    <w:uiPriority w:val="9"/>
-    <w:rsid w:val="007D4BC4"/>
-    <w:rPr>
-      <w:rFonts w:asciiTheme="majorHAnsi" w:eastAsiaTheme="majorEastAsia" w:hAnsiTheme="majorHAnsi" w:cstheme="majorBidi"/>
-      <w:color w:val="0F4761" w:themeColor="accent1" w:themeShade="BF"/>
-      <w:sz w:val="48"/>
-      <w:szCs w:val="48"/>
-    </w:rPr>
-  </w:style>
-  <w:style w:type="character" w:customStyle="1" w:styleId="20">
-    <w:name w:val="标题 2 字符"/>
-    <w:basedOn w:val="a0"/>
-    <w:link w:val="2"/>
-    <w:uiPriority w:val="9"/>
-    <w:semiHidden/>
-    <w:rsid w:val="007D4BC4"/>
-    <w:rPr>
-      <w:rFonts w:asciiTheme="majorHAnsi" w:eastAsiaTheme="majorEastAsia" w:hAnsiTheme="majorHAnsi" w:cstheme="majorBidi"/>
-      <w:color w:val="0F4761" w:themeColor="accent1" w:themeShade="BF"/>
-      <w:sz w:val="40"/>
-      <w:szCs w:val="40"/>
-    </w:rPr>
-  </w:style>
-  <w:style w:type="character" w:customStyle="1" w:styleId="30">
-    <w:name w:val="标题 3 字符"/>
-    <w:basedOn w:val="a0"/>
-    <w:link w:val="3"/>
-    <w:uiPriority w:val="9"/>
-    <w:semiHidden/>
-    <w:rsid w:val="007D4BC4"/>
-    <w:rPr>
-      <w:rFonts w:asciiTheme="majorHAnsi" w:eastAsiaTheme="majorEastAsia" w:hAnsiTheme="majorHAnsi" w:cstheme="majorBidi"/>
-      <w:color w:val="0F4761" w:themeColor="accent1" w:themeShade="BF"/>
-      <w:sz w:val="32"/>
-      <w:szCs w:val="32"/>
-    </w:rPr>
-  </w:style>
-  <w:style w:type="character" w:customStyle="1" w:styleId="40">
-    <w:name w:val="标题 4 字符"/>
-    <w:basedOn w:val="a0"/>
-    <w:link w:val="4"/>
-    <w:uiPriority w:val="9"/>
-    <w:semiHidden/>
-    <w:rsid w:val="007D4BC4"/>
-    <w:rPr>
-      <w:rFonts w:cstheme="majorBidi"/>
-      <w:color w:val="0F4761" w:themeColor="accent1" w:themeShade="BF"/>
-      <w:sz w:val="28"/>
-      <w:szCs w:val="28"/>
-    </w:rPr>
-  </w:style>
-  <w:style w:type="character" w:customStyle="1" w:styleId="50">
-    <w:name w:val="标题 5 字符"/>
-    <w:basedOn w:val="a0"/>
-    <w:link w:val="5"/>
-    <w:uiPriority w:val="9"/>
-    <w:semiHidden/>
-    <w:rsid w:val="007D4BC4"/>
-    <w:rPr>
-      <w:rFonts w:cstheme="majorBidi"/>
-      <w:color w:val="0F4761" w:themeColor="accent1" w:themeShade="BF"/>
-      <w:sz w:val="24"/>
-      <w:szCs w:val="24"/>
-    </w:rPr>
-  </w:style>
-  <w:style w:type="character" w:customStyle="1" w:styleId="60">
-    <w:name w:val="标题 6 字符"/>
-    <w:basedOn w:val="a0"/>
-    <w:link w:val="6"/>
-    <w:uiPriority w:val="9"/>
-    <w:semiHidden/>
-    <w:rsid w:val="007D4BC4"/>
-    <w:rPr>
-      <w:rFonts w:cstheme="majorBidi"/>
-      <w:b/>
-      <w:bCs/>
-      <w:color w:val="0F4761" w:themeColor="accent1" w:themeShade="BF"/>
-      <w:sz w:val="24"/>
-    </w:rPr>
-  </w:style>
-  <w:style w:type="character" w:customStyle="1" w:styleId="70">
-    <w:name w:val="标题 7 字符"/>
-    <w:basedOn w:val="a0"/>
-    <w:link w:val="7"/>
-    <w:uiPriority w:val="9"/>
-    <w:semiHidden/>
-    <w:rsid w:val="007D4BC4"/>
-    <w:rPr>
-      <w:rFonts w:cstheme="majorBidi"/>
-      <w:b/>
-      <w:bCs/>
-      <w:color w:val="595959" w:themeColor="text1" w:themeTint="A6"/>
-      <w:sz w:val="24"/>
-    </w:rPr>
-  </w:style>
-  <w:style w:type="character" w:customStyle="1" w:styleId="80">
-    <w:name w:val="标题 8 字符"/>
-    <w:basedOn w:val="a0"/>
-    <w:link w:val="8"/>
-    <w:uiPriority w:val="9"/>
-    <w:semiHidden/>
-    <w:rsid w:val="007D4BC4"/>
-    <w:rPr>
-      <w:rFonts w:cstheme="majorBidi"/>
-      <w:color w:val="595959" w:themeColor="text1" w:themeTint="A6"/>
-      <w:sz w:val="24"/>
-    </w:rPr>
-  </w:style>
-  <w:style w:type="character" w:customStyle="1" w:styleId="90">
-    <w:name w:val="标题 9 字符"/>
-    <w:basedOn w:val="a0"/>
-    <w:link w:val="9"/>
-    <w:uiPriority w:val="9"/>
-    <w:semiHidden/>
-    <w:rsid w:val="007D4BC4"/>
-    <w:rPr>
-      <w:rFonts w:eastAsiaTheme="majorEastAsia" w:cstheme="majorBidi"/>
-      <w:color w:val="595959" w:themeColor="text1" w:themeTint="A6"/>
-      <w:sz w:val="24"/>
-    </w:rPr>
-  </w:style>
-  <w:style w:type="paragraph" w:styleId="a7">
-    <w:name w:val="Quote"/>
-    <w:basedOn w:val="a"/>
-    <w:next w:val="a"/>
-    <w:link w:val="a8"/>
-    <w:uiPriority w:val="29"/>
-    <w:qFormat/>
-    <w:rsid w:val="007D4BC4"/>
-    <w:pPr>
-      <w:spacing w:before="160" w:after="160"/>
-      <w:jc w:val="center"/>
-    </w:pPr>
-    <w:rPr>
-      <w:i/>
-      <w:iCs/>
-      <w:color w:val="404040" w:themeColor="text1" w:themeTint="BF"/>
-    </w:rPr>
-  </w:style>
-  <w:style w:type="character" w:customStyle="1" w:styleId="a8">
-    <w:name w:val="引用 字符"/>
-    <w:basedOn w:val="a0"/>
-    <w:link w:val="a7"/>
-    <w:uiPriority w:val="29"/>
-    <w:rsid w:val="007D4BC4"/>
-    <w:rPr>
-      <w:rFonts w:eastAsia="宋体"/>
-      <w:i/>
-      <w:iCs/>
-      <w:color w:val="404040" w:themeColor="text1" w:themeTint="BF"/>
-      <w:sz w:val="24"/>
-    </w:rPr>
-  </w:style>
-  <w:style w:type="paragraph" w:styleId="a9">
-    <w:name w:val="List Paragraph"/>
-    <w:basedOn w:val="a"/>
-    <w:uiPriority w:val="34"/>
-    <w:qFormat/>
-    <w:rsid w:val="007D4BC4"/>
-    <w:pPr>
-      <w:ind w:left="720"/>
-      <w:contextualSpacing/>
-    </w:pPr>
-  </w:style>
-  <w:style w:type="character" w:styleId="aa">
-    <w:name w:val="Intense Emphasis"/>
-    <w:basedOn w:val="a0"/>
-    <w:uiPriority w:val="21"/>
-    <w:qFormat/>
-    <w:rsid w:val="007D4BC4"/>
-    <w:rPr>
-      <w:i/>
-      <w:iCs/>
-      <w:color w:val="0F4761" w:themeColor="accent1" w:themeShade="BF"/>
-    </w:rPr>
-  </w:style>
-  <w:style w:type="paragraph" w:styleId="ab">
-    <w:name w:val="Intense Quote"/>
-    <w:basedOn w:val="a"/>
-    <w:next w:val="a"/>
-    <w:link w:val="ac"/>
-    <w:uiPriority w:val="30"/>
-    <w:qFormat/>
-    <w:rsid w:val="007D4BC4"/>
-    <w:pPr>
-      <w:pBdr>
-        <w:top w:val="single" w:sz="4" w:space="10" w:color="0F4761" w:themeColor="accent1" w:themeShade="BF"/>
-        <w:bottom w:val="single" w:sz="4" w:space="10" w:color="0F4761" w:themeColor="accent1" w:themeShade="BF"/>
-      </w:pBdr>
-      <w:spacing w:before="360" w:after="360"/>
-      <w:ind w:left="864" w:right="864"/>
-      <w:jc w:val="center"/>
-    </w:pPr>
-    <w:rPr>
-      <w:i/>
-      <w:iCs/>
-      <w:color w:val="0F4761" w:themeColor="accent1" w:themeShade="BF"/>
-    </w:rPr>
-  </w:style>
-  <w:style w:type="character" w:customStyle="1" w:styleId="ac">
-    <w:name w:val="明显引用 字符"/>
-    <w:basedOn w:val="a0"/>
-    <w:link w:val="ab"/>
-    <w:uiPriority w:val="30"/>
-    <w:rsid w:val="007D4BC4"/>
-    <w:rPr>
-      <w:rFonts w:eastAsia="宋体"/>
-      <w:i/>
-      <w:iCs/>
-      <w:color w:val="0F4761" w:themeColor="accent1" w:themeShade="BF"/>
-      <w:sz w:val="24"/>
-    </w:rPr>
-  </w:style>
-  <w:style w:type="character" w:styleId="ad">
-    <w:name w:val="Intense Reference"/>
-    <w:basedOn w:val="a0"/>
-    <w:uiPriority w:val="32"/>
-    <w:qFormat/>
-    <w:rsid w:val="007D4BC4"/>
-    <w:rPr>
-      <w:b/>
-      <w:bCs/>
-      <w:smallCaps/>
-      <w:color w:val="0F4761" w:themeColor="accent1" w:themeShade="BF"/>
-      <w:spacing w:val="5"/>
-    </w:rPr>
-  </w:style>
-  <w:style w:type="paragraph" w:styleId="ae">
-    <w:name w:val="Date"/>
-    <w:basedOn w:val="a"/>
-    <w:next w:val="a"/>
-    <w:link w:val="af"/>
-    <w:uiPriority w:val="99"/>
-    <w:semiHidden/>
-    <w:unhideWhenUsed/>
-    <w:rsid w:val="00A42123"/>
-    <w:pPr>
-      <w:ind w:leftChars="2500" w:left="100"/>
-    </w:pPr>
-  </w:style>
-  <w:style w:type="character" w:customStyle="1" w:styleId="af">
-    <w:name w:val="日期 字符"/>
-    <w:basedOn w:val="a0"/>
-    <w:link w:val="ae"/>
-    <w:uiPriority w:val="99"/>
-    <w:semiHidden/>
-    <w:rsid w:val="00A42123"/>
-    <w:rPr>
-      <w:rFonts w:eastAsia="宋体"/>
-      <w:sz w:val="24"/>
-    </w:rPr>
   </w:style>
 </w:styles>
 </file>
